--- a/AI_workshop_pips.docx
+++ b/AI_workshop_pips.docx
@@ -47,7 +47,7 @@
         <w:pStyle w:val="Date"/>
       </w:pPr>
       <w:r>
-        <w:t xml:space="preserve">2024-11-18</w:t>
+        <w:t xml:space="preserve">2024-11-20</w:t>
       </w:r>
     </w:p>
     <w:bookmarkStart w:id="20" w:name="workshop-overview"/>

--- a/AI_workshop_pips.docx
+++ b/AI_workshop_pips.docx
@@ -47,7 +47,7 @@
         <w:pStyle w:val="Date"/>
       </w:pPr>
       <w:r>
-        <w:t xml:space="preserve">2024-11-20</w:t>
+        <w:t xml:space="preserve">2024-11-21</w:t>
       </w:r>
     </w:p>
     <w:bookmarkStart w:id="20" w:name="workshop-overview"/>

--- a/AI_workshop_pips.docx
+++ b/AI_workshop_pips.docx
@@ -7,25 +7,7 @@
         <w:pStyle w:val="Title"/>
       </w:pPr>
       <w:r>
-        <w:t xml:space="preserve">AI</w:t>
-      </w:r>
-      <w:r>
-        <w:t xml:space="preserve"> </w:t>
-      </w:r>
-      <w:r>
-        <w:t xml:space="preserve">for</w:t>
-      </w:r>
-      <w:r>
-        <w:t xml:space="preserve"> </w:t>
-      </w:r>
-      <w:r>
-        <w:t xml:space="preserve">1000x</w:t>
-      </w:r>
-      <w:r>
-        <w:t xml:space="preserve"> </w:t>
-      </w:r>
-      <w:r>
-        <w:t xml:space="preserve">productivity</w:t>
+        <w:t xml:space="preserve">AI for 1000x productivity</w:t>
       </w:r>
     </w:p>
     <w:p>
@@ -33,13 +15,7 @@
         <w:pStyle w:val="Author"/>
       </w:pPr>
       <w:r>
-        <w:t xml:space="preserve">Zahid</w:t>
-      </w:r>
-      <w:r>
-        <w:t xml:space="preserve"> </w:t>
-      </w:r>
-      <w:r>
-        <w:t xml:space="preserve">Asghar</w:t>
+        <w:t xml:space="preserve">Zahid Asghar</w:t>
       </w:r>
     </w:p>
     <w:p>
@@ -47,7 +23,7 @@
         <w:pStyle w:val="Date"/>
       </w:pPr>
       <w:r>
-        <w:t xml:space="preserve">2024-11-21</w:t>
+        <w:t xml:space="preserve">2025-03-12</w:t>
       </w:r>
     </w:p>
     <w:bookmarkStart w:id="20" w:name="workshop-overview"/>
@@ -1228,7 +1204,7 @@
   </w:style>
   <w:style w:styleId="Subtitle" w:type="paragraph">
     <w:name w:val="Subtitle"/>
-    <w:basedOn w:val="Normal"/>
+    <w:basedOn w:val="Title"/>
     <w:next w:val="BodyText"/>
     <w:link w:val="SubtitleChar"/>
     <w:uiPriority w:val="11"/>
@@ -1241,7 +1217,6 @@
     </w:pPr>
     <w:rPr>
       <w:rFonts w:cstheme="majorBidi" w:eastAsiaTheme="majorEastAsia"/>
-      <w:color w:themeColor="text1" w:themeTint="A6" w:val="595959"/>
       <w:spacing w:val="15"/>
       <w:sz w:val="28"/>
       <w:szCs w:val="28"/>
@@ -1294,7 +1269,6 @@
     </w:pPr>
     <w:rPr>
       <w:b/>
-      <w:color w:val="345A8A"/>
       <w:sz w:val="20"/>
       <w:szCs w:val="20"/>
     </w:rPr>

--- a/AI_workshop_pips.docx
+++ b/AI_workshop_pips.docx
@@ -23,7 +23,7 @@
         <w:pStyle w:val="Date"/>
       </w:pPr>
       <w:r>
-        <w:t xml:space="preserve">2025-03-12</w:t>
+        <w:t xml:space="preserve">2025-04-18</w:t>
       </w:r>
     </w:p>
     <w:bookmarkStart w:id="20" w:name="workshop-overview"/>

--- a/AI_workshop_pips.docx
+++ b/AI_workshop_pips.docx
@@ -23,7 +23,7 @@
         <w:pStyle w:val="Date"/>
       </w:pPr>
       <w:r>
-        <w:t xml:space="preserve">2025-04-18</w:t>
+        <w:t xml:space="preserve">2025-04-22</w:t>
       </w:r>
     </w:p>
     <w:bookmarkStart w:id="20" w:name="workshop-overview"/>

--- a/AI_workshop_pips.docx
+++ b/AI_workshop_pips.docx
@@ -23,7 +23,7 @@
         <w:pStyle w:val="Date"/>
       </w:pPr>
       <w:r>
-        <w:t xml:space="preserve">2025-04-22</w:t>
+        <w:t xml:space="preserve">2025-04-24</w:t>
       </w:r>
     </w:p>
     <w:bookmarkStart w:id="20" w:name="workshop-overview"/>

--- a/AI_workshop_pips.docx
+++ b/AI_workshop_pips.docx
@@ -23,7 +23,7 @@
         <w:pStyle w:val="Date"/>
       </w:pPr>
       <w:r>
-        <w:t xml:space="preserve">2025-04-24</w:t>
+        <w:t xml:space="preserve">2025-05-15</w:t>
       </w:r>
     </w:p>
     <w:bookmarkStart w:id="20" w:name="workshop-overview"/>
@@ -750,7 +750,11 @@
       </w:r>
     </w:p>
     <w:bookmarkEnd w:id="29"/>
-    <w:sectPr/>
+    <w:sectPr>
+      <w:footnotePr>
+        <w:numRestart w:val="eachSect"/>
+      </w:footnotePr>
+    </w:sectPr>
   </w:body>
 </w:document>
 </file>
@@ -1182,8 +1186,6 @@
     </w:pPr>
     <w:rPr>
       <w:rFonts w:asciiTheme="majorHAnsi" w:cstheme="majorBidi" w:eastAsiaTheme="majorEastAsia" w:hAnsiTheme="majorHAnsi"/>
-      <w:spacing w:val="-10"/>
-      <w:kern w:val="28"/>
       <w:sz w:val="56"/>
       <w:szCs w:val="56"/>
     </w:rPr>
@@ -1196,8 +1198,6 @@
     <w:rsid w:val="00A10FD9"/>
     <w:rPr>
       <w:rFonts w:asciiTheme="majorHAnsi" w:cstheme="majorBidi" w:eastAsiaTheme="majorEastAsia" w:hAnsiTheme="majorHAnsi"/>
-      <w:spacing w:val="-10"/>
-      <w:kern w:val="28"/>
       <w:sz w:val="56"/>
       <w:szCs w:val="56"/>
     </w:rPr>
@@ -1238,23 +1238,31 @@
   </w:style>
   <w:style w:customStyle="1" w:styleId="Author" w:type="paragraph">
     <w:name w:val="Author"/>
+    <w:basedOn w:val="Title"/>
     <w:next w:val="BodyText"/>
     <w:qFormat/>
     <w:pPr>
       <w:keepNext/>
       <w:keepLines/>
-      <w:jc w:val="center"/>
-    </w:pPr>
+    </w:pPr>
+    <w:rPr>
+      <w:sz w:val="24"/>
+      <w:szCs w:val="24"/>
+    </w:rPr>
   </w:style>
   <w:style w:styleId="Date" w:type="paragraph">
     <w:name w:val="Date"/>
+    <w:basedOn w:val="Title"/>
     <w:next w:val="BodyText"/>
     <w:qFormat/>
     <w:pPr>
       <w:keepNext/>
       <w:keepLines/>
-      <w:jc w:val="center"/>
-    </w:pPr>
+    </w:pPr>
+    <w:rPr>
+      <w:sz w:val="24"/>
+      <w:szCs w:val="24"/>
+    </w:rPr>
   </w:style>
   <w:style w:customStyle="1" w:styleId="AbstractTitle" w:type="paragraph">
     <w:name w:val="Abstract Title"/>
